--- a/Report on Data Collection for Revenue Analysis - Vinit Mehra.docx
+++ b/Report on Data Collection for Revenue Analysis - Vinit Mehra.docx
@@ -5,7 +5,7 @@
     <w:p>
       <w:pPr>
         <w:pStyle w:val="NormalWeb"/>
-        <w:ind w:left="-284" w:right="-472" w:hanging="283"/>
+        <w:ind w:left="-284" w:right="-472"/>
         <w:jc w:val="both"/>
       </w:pPr>
       <w:r>
@@ -17,7 +17,7 @@
     </w:p>
     <w:p>
       <w:pPr>
-        <w:ind w:left="-284" w:right="-472" w:hanging="283"/>
+        <w:ind w:left="-284" w:right="-472"/>
         <w:jc w:val="both"/>
         <w:rPr>
           <w:rFonts w:ascii="Times New Roman" w:hAnsi="Times New Roman" w:cs="Times New Roman"/>
@@ -39,56 +39,32 @@
           <w:sz w:val="24"/>
           <w:szCs w:val="24"/>
         </w:rPr>
-        <w:t xml:space="preserve"> Analysing</w:t>
-      </w:r>
-      <w:r>
+        <w:t xml:space="preserve"> Analysing revenue data from NSE-listed multinational corporations (MNCs) in India offers valuable insights into the economic landscape and business performance in the country. These companies, operating across diverse industries, represent a significant segment of the Indian market and are subject to stringent regulatory requirements, ensuring transparency and reliability in financial reporting. </w:t>
+      </w:r>
+    </w:p>
+    <w:p>
+      <w:pPr>
+        <w:ind w:left="-284" w:right="-472"/>
+        <w:jc w:val="both"/>
         <w:rPr>
           <w:rFonts w:ascii="Times New Roman" w:hAnsi="Times New Roman" w:cs="Times New Roman"/>
           <w:sz w:val="24"/>
           <w:szCs w:val="24"/>
         </w:rPr>
-        <w:t xml:space="preserve"> revenue data from NSE-listed multinational corporations (MNCs) in India offers valuable insights into the economic landscape and business performance in the country. These companies, operating across diverse industries, represent a significant segment of the Indian market and are subject to stringent regulatory requirements, ensuring transparency and reliability in financial reporting. </w:t>
-      </w:r>
-    </w:p>
-    <w:p>
-      <w:pPr>
-        <w:ind w:left="-284" w:right="-472" w:hanging="283"/>
-        <w:jc w:val="both"/>
+      </w:pPr>
+      <w:r>
         <w:rPr>
           <w:rFonts w:ascii="Times New Roman" w:hAnsi="Times New Roman" w:cs="Times New Roman"/>
           <w:sz w:val="24"/>
           <w:szCs w:val="24"/>
         </w:rPr>
-      </w:pPr>
-      <w:r>
-        <w:rPr>
-          <w:rFonts w:ascii="Times New Roman" w:hAnsi="Times New Roman" w:cs="Times New Roman"/>
-          <w:sz w:val="24"/>
-          <w:szCs w:val="24"/>
-        </w:rPr>
-        <w:t>It is important to note that the data collected for this analysis pertains to the period after the onset of the COVID-19 pandemic, highlighting the resilience and adaptability of these companies in response to unprecedented economic disruptions.</w:t>
-      </w:r>
-      <w:r>
-        <w:rPr>
-          <w:rFonts w:ascii="Times New Roman" w:hAnsi="Times New Roman" w:cs="Times New Roman"/>
-          <w:sz w:val="24"/>
-          <w:szCs w:val="24"/>
-        </w:rPr>
-        <w:t xml:space="preserve"> </w:t>
-      </w:r>
-      <w:r>
-        <w:rPr>
-          <w:rFonts w:ascii="Times New Roman" w:hAnsi="Times New Roman" w:cs="Times New Roman"/>
-          <w:sz w:val="24"/>
-          <w:szCs w:val="24"/>
-        </w:rPr>
-        <w:t>By examining revenue trends and profitability post-COVID-19, this analysis provides a comprehensive understanding of how Indian MNCs have navigated the challenges posed by the pandemic and continued their growth trajectory.</w:t>
+        <w:t>It is important to note that the data collected for this analysis pertains to the period after the onset of the COVID-19 pandemic, highlighting the resilience and adaptability of these companies in response to unprecedented economic disruptions. By examining revenue trends and profitability post-COVID-19, this analysis provides a comprehensive understanding of how Indian MNCs have navigated the challenges posed by the pandemic and continued their growth trajectory.</w:t>
       </w:r>
     </w:p>
     <w:p>
       <w:pPr>
         <w:pStyle w:val="NormalWeb"/>
-        <w:ind w:left="-284" w:right="-472" w:hanging="283"/>
+        <w:ind w:left="-284" w:right="-472"/>
         <w:jc w:val="both"/>
       </w:pPr>
       <w:r>
@@ -105,7 +81,7 @@
           <w:ilvl w:val="0"/>
           <w:numId w:val="1"/>
         </w:numPr>
-        <w:ind w:left="-284" w:right="-472" w:hanging="283"/>
+        <w:ind w:left="-284" w:right="-472" w:firstLine="0"/>
         <w:jc w:val="both"/>
       </w:pPr>
       <w:r>
@@ -125,7 +101,7 @@
           <w:ilvl w:val="0"/>
           <w:numId w:val="1"/>
         </w:numPr>
-        <w:ind w:left="-284" w:right="-472" w:hanging="283"/>
+        <w:ind w:left="-284" w:right="-472" w:firstLine="0"/>
         <w:jc w:val="both"/>
       </w:pPr>
       <w:r>
@@ -145,7 +121,7 @@
           <w:ilvl w:val="0"/>
           <w:numId w:val="1"/>
         </w:numPr>
-        <w:ind w:left="-284" w:right="-472" w:hanging="283"/>
+        <w:ind w:left="-284" w:right="-472" w:firstLine="0"/>
         <w:jc w:val="both"/>
       </w:pPr>
       <w:r>
@@ -161,7 +137,7 @@
     <w:p>
       <w:pPr>
         <w:pStyle w:val="NormalWeb"/>
-        <w:ind w:left="-284" w:right="-472" w:hanging="283"/>
+        <w:ind w:left="-284" w:right="-472"/>
         <w:jc w:val="both"/>
         <w:rPr>
           <w:b/>
@@ -179,7 +155,7 @@
     <w:p>
       <w:pPr>
         <w:pStyle w:val="NormalWeb"/>
-        <w:ind w:left="-284" w:right="-472" w:hanging="283"/>
+        <w:ind w:left="-284" w:right="-472"/>
         <w:jc w:val="both"/>
       </w:pPr>
       <w:r>
@@ -187,8 +163,8 @@
           <w:noProof/>
         </w:rPr>
         <w:drawing>
-          <wp:inline distT="0" distB="0" distL="0" distR="0" wp14:anchorId="46D3874D" wp14:editId="3D73ECED">
-            <wp:extent cx="3262630" cy="2583498"/>
+          <wp:inline distT="0" distB="0" distL="0" distR="0" wp14:anchorId="46D3874D" wp14:editId="7EFE8E3F">
+            <wp:extent cx="3110230" cy="2583180"/>
             <wp:effectExtent l="0" t="0" r="0" b="7620"/>
             <wp:docPr id="1165537721" name="Picture 1"/>
             <wp:cNvGraphicFramePr>
@@ -219,7 +195,7 @@
                   <pic:spPr bwMode="auto">
                     <a:xfrm>
                       <a:off x="0" y="0"/>
-                      <a:ext cx="3422051" cy="2709735"/>
+                      <a:ext cx="3265920" cy="2712487"/>
                     </a:xfrm>
                     <a:prstGeom prst="rect">
                       <a:avLst/>
@@ -295,7 +271,7 @@
     <w:p>
       <w:pPr>
         <w:pStyle w:val="NormalWeb"/>
-        <w:ind w:left="-284" w:right="-472" w:hanging="283"/>
+        <w:ind w:left="-284" w:right="-472"/>
         <w:jc w:val="both"/>
       </w:pPr>
       <w:r>
@@ -304,8 +280,8 @@
         </w:rPr>
         <w:lastRenderedPageBreak/>
         <w:drawing>
-          <wp:inline distT="0" distB="0" distL="0" distR="0" wp14:anchorId="5D3A0FEB" wp14:editId="311E3486">
-            <wp:extent cx="3282950" cy="2437745"/>
+          <wp:inline distT="0" distB="0" distL="0" distR="0" wp14:anchorId="5D3A0FEB" wp14:editId="451DB958">
+            <wp:extent cx="3110345" cy="2437130"/>
             <wp:effectExtent l="0" t="0" r="0" b="1270"/>
             <wp:docPr id="543275941" name="Picture 3"/>
             <wp:cNvGraphicFramePr>
@@ -336,7 +312,7 @@
                   <pic:spPr bwMode="auto">
                     <a:xfrm>
                       <a:off x="0" y="0"/>
-                      <a:ext cx="3373562" cy="2505029"/>
+                      <a:ext cx="3199096" cy="2506672"/>
                     </a:xfrm>
                     <a:prstGeom prst="rect">
                       <a:avLst/>
@@ -412,7 +388,7 @@
     <w:p>
       <w:pPr>
         <w:pStyle w:val="NormalWeb"/>
-        <w:ind w:left="-284" w:right="-472" w:hanging="283"/>
+        <w:ind w:left="-284" w:right="-472"/>
         <w:jc w:val="both"/>
       </w:pPr>
       <w:r>
@@ -429,7 +405,7 @@
           <w:ilvl w:val="0"/>
           <w:numId w:val="2"/>
         </w:numPr>
-        <w:ind w:left="-284" w:right="-472" w:hanging="283"/>
+        <w:ind w:left="-284" w:right="-472" w:firstLine="0"/>
         <w:jc w:val="both"/>
       </w:pPr>
       <w:r>
@@ -439,13 +415,7 @@
         <w:t>Revenue Trends:</w:t>
       </w:r>
       <w:r>
-        <w:t xml:space="preserve"> Analysis of the collected data reveals notable growth trends among NSE-listed MNCs post-pandemic. Companies such as Maruti Suzuki, Hindustan Unilever, and Ashok Leyland have demonstrated substantial increases in revenue over the </w:t>
-      </w:r>
-      <w:r>
-        <w:t>analysed</w:t>
-      </w:r>
-      <w:r>
-        <w:t xml:space="preserve"> period.</w:t>
+        <w:t xml:space="preserve"> Analysis of the collected data reveals notable growth trends among NSE-listed MNCs post-pandemic. Companies such as Maruti Suzuki, Hindustan Unilever, and Ashok Leyland have demonstrated substantial increases in revenue over the analysed period.</w:t>
       </w:r>
     </w:p>
     <w:p>
@@ -455,7 +425,7 @@
           <w:ilvl w:val="0"/>
           <w:numId w:val="2"/>
         </w:numPr>
-        <w:ind w:left="-284" w:right="-472" w:hanging="283"/>
+        <w:ind w:left="-284" w:right="-472" w:firstLine="0"/>
         <w:jc w:val="both"/>
       </w:pPr>
       <w:r>
@@ -463,33 +433,10 @@
           <w:b/>
           <w:bCs/>
         </w:rPr>
-        <w:t>A</w:t>
-      </w:r>
-      <w:r>
-        <w:rPr>
-          <w:b/>
-          <w:bCs/>
-        </w:rPr>
-        <w:t>daptability of NSE-listed MNCs</w:t>
-      </w:r>
-      <w:r>
-        <w:rPr>
-          <w:b/>
-          <w:bCs/>
-        </w:rPr>
-        <w:t>:</w:t>
-      </w:r>
-      <w:r>
-        <w:t xml:space="preserve"> </w:t>
-      </w:r>
-      <w:r>
-        <w:t xml:space="preserve">As shown in the graph, almost all </w:t>
-      </w:r>
-      <w:r>
-        <w:t>analysed</w:t>
-      </w:r>
-      <w:r>
-        <w:t xml:space="preserve"> companies exhibit profitability, with consistent revenue growth observed across multiple fiscal years. This underscores the resilience and adaptability of NSE-listed MNCs in India.</w:t>
+        <w:t>Adaptability of NSE-listed MNCs:</w:t>
+      </w:r>
+      <w:r>
+        <w:t xml:space="preserve"> As shown in the graph, almost all analysed companies exhibit profitability, with consistent revenue growth observed across multiple fiscal years. This underscores the resilience and adaptability of NSE-listed MNCs in India.</w:t>
       </w:r>
     </w:p>
     <w:p>
@@ -499,7 +446,7 @@
           <w:ilvl w:val="0"/>
           <w:numId w:val="2"/>
         </w:numPr>
-        <w:ind w:left="-284" w:right="-472" w:hanging="283"/>
+        <w:ind w:left="-284" w:right="-472" w:firstLine="0"/>
         <w:jc w:val="both"/>
       </w:pPr>
       <w:r>
@@ -509,13 +456,7 @@
         <w:t>Profitability Assessment:</w:t>
       </w:r>
       <w:r>
-        <w:t xml:space="preserve"> The profitability of each company was assessed based on their revenue performance. The majority of the </w:t>
-      </w:r>
-      <w:r>
-        <w:t>analysed</w:t>
-      </w:r>
-      <w:r>
-        <w:t xml:space="preserve"> companies were deemed profitable, with consistent revenue growth observed across multiple fiscal years.</w:t>
+        <w:t xml:space="preserve"> The profitability of each company was assessed based on their revenue performance. The majority of the analysed companies were deemed profitable, with consistent revenue growth observed across multiple fiscal years.</w:t>
       </w:r>
     </w:p>
     <w:p>
@@ -525,7 +466,7 @@
           <w:ilvl w:val="0"/>
           <w:numId w:val="2"/>
         </w:numPr>
-        <w:ind w:left="-284" w:right="-472" w:hanging="283"/>
+        <w:ind w:left="-284" w:right="-472" w:firstLine="0"/>
         <w:jc w:val="both"/>
       </w:pPr>
       <w:r>
@@ -543,7 +484,7 @@
     </w:p>
     <w:p>
       <w:pPr>
-        <w:ind w:left="-284" w:right="-472" w:hanging="283"/>
+        <w:ind w:left="-284" w:right="-472"/>
         <w:jc w:val="both"/>
         <w:rPr>
           <w:rFonts w:ascii="Times New Roman" w:hAnsi="Times New Roman" w:cs="Times New Roman"/>
@@ -571,7 +512,7 @@
           <w:ilvl w:val="0"/>
           <w:numId w:val="3"/>
         </w:numPr>
-        <w:ind w:left="-284" w:right="-472" w:hanging="283"/>
+        <w:ind w:left="-284" w:right="-472" w:firstLine="0"/>
         <w:jc w:val="both"/>
         <w:rPr>
           <w:rFonts w:ascii="Times New Roman" w:hAnsi="Times New Roman" w:cs="Times New Roman"/>
@@ -585,15 +526,7 @@
           <w:sz w:val="24"/>
           <w:szCs w:val="24"/>
         </w:rPr>
-        <w:t>T</w:t>
-      </w:r>
-      <w:r>
-        <w:rPr>
-          <w:rFonts w:ascii="Times New Roman" w:hAnsi="Times New Roman" w:cs="Times New Roman"/>
-          <w:sz w:val="24"/>
-          <w:szCs w:val="24"/>
-        </w:rPr>
-        <w:t>he analysis underscores the resilience and dependability of NSE-listed multinational corporations (MNCs) in India, as evidenced by their consistent profitability. The majority of these companies have demonstrated sustained revenue growth, reflecting their ability to adapt to changing market conditions and capitalize on emerging opportunities.</w:t>
+        <w:t>The analysis underscores the resilience and dependability of NSE-listed multinational corporations (MNCs) in India, as evidenced by their consistent profitability. The majority of these companies have demonstrated sustained revenue growth, reflecting their ability to adapt to changing market conditions and capitalize on emerging opportunities.</w:t>
       </w:r>
       <w:r>
         <w:rPr>
@@ -619,7 +552,7 @@
           <w:ilvl w:val="0"/>
           <w:numId w:val="3"/>
         </w:numPr>
-        <w:ind w:left="-284" w:right="-472" w:hanging="283"/>
+        <w:ind w:left="-284" w:right="-472" w:firstLine="0"/>
         <w:jc w:val="both"/>
         <w:rPr>
           <w:rFonts w:ascii="Times New Roman" w:hAnsi="Times New Roman" w:cs="Times New Roman"/>
@@ -643,7 +576,7 @@
           <w:ilvl w:val="0"/>
           <w:numId w:val="3"/>
         </w:numPr>
-        <w:ind w:left="-284" w:right="-472" w:hanging="283"/>
+        <w:ind w:left="-284" w:right="-472" w:firstLine="0"/>
         <w:jc w:val="both"/>
         <w:rPr>
           <w:rFonts w:ascii="Times New Roman" w:hAnsi="Times New Roman" w:cs="Times New Roman"/>
@@ -657,21 +590,13 @@
           <w:sz w:val="24"/>
           <w:szCs w:val="24"/>
         </w:rPr>
-        <w:t>Moving forward, maintaining a systematic approach to data collection and analysis will be crucial for gaining actionable insights and making informed decisions in the dynamic business environment. By leveraging the insights gleaned from this analysis, stakeholders can gain a deeper understanding of market trends, identify growth prospects, and drive sustainable business growth</w:t>
-      </w:r>
-      <w:r>
-        <w:rPr>
-          <w:rFonts w:ascii="Times New Roman" w:hAnsi="Times New Roman" w:cs="Times New Roman"/>
-          <w:sz w:val="24"/>
-          <w:szCs w:val="24"/>
-        </w:rPr>
-        <w:t>.</w:t>
+        <w:t>Moving forward, maintaining a systematic approach to data collection and analysis will be crucial for gaining actionable insights and making informed decisions in the dynamic business environment. By leveraging the insights gleaned from this analysis, stakeholders can gain a deeper understanding of market trends, identify growth prospects, and drive sustainable business growth.</w:t>
       </w:r>
     </w:p>
     <w:p>
       <w:pPr>
         <w:pStyle w:val="ListParagraph"/>
-        <w:ind w:left="-284" w:right="-472" w:hanging="283"/>
+        <w:ind w:left="-284" w:right="-472"/>
         <w:jc w:val="both"/>
         <w:rPr>
           <w:rFonts w:ascii="Times New Roman" w:hAnsi="Times New Roman" w:cs="Times New Roman"/>

--- a/Report on Data Collection for Revenue Analysis - Vinit Mehra.docx
+++ b/Report on Data Collection for Revenue Analysis - Vinit Mehra.docx
@@ -79,9 +79,9 @@
         <w:pStyle w:val="NormalWeb"/>
         <w:numPr>
           <w:ilvl w:val="0"/>
-          <w:numId w:val="1"/>
+          <w:numId w:val="5"/>
         </w:numPr>
-        <w:ind w:left="-284" w:right="-472" w:firstLine="0"/>
+        <w:ind w:right="-472"/>
         <w:jc w:val="both"/>
       </w:pPr>
       <w:r>
@@ -99,9 +99,9 @@
         <w:pStyle w:val="NormalWeb"/>
         <w:numPr>
           <w:ilvl w:val="0"/>
-          <w:numId w:val="1"/>
+          <w:numId w:val="5"/>
         </w:numPr>
-        <w:ind w:left="-284" w:right="-472" w:firstLine="0"/>
+        <w:ind w:right="-472"/>
         <w:jc w:val="both"/>
       </w:pPr>
       <w:r>
@@ -119,9 +119,9 @@
         <w:pStyle w:val="NormalWeb"/>
         <w:numPr>
           <w:ilvl w:val="0"/>
-          <w:numId w:val="1"/>
+          <w:numId w:val="5"/>
         </w:numPr>
-        <w:ind w:left="-284" w:right="-472" w:firstLine="0"/>
+        <w:ind w:right="-472"/>
         <w:jc w:val="both"/>
       </w:pPr>
       <w:r>
@@ -403,9 +403,9 @@
         <w:pStyle w:val="NormalWeb"/>
         <w:numPr>
           <w:ilvl w:val="0"/>
-          <w:numId w:val="2"/>
+          <w:numId w:val="4"/>
         </w:numPr>
-        <w:ind w:left="-284" w:right="-472" w:firstLine="0"/>
+        <w:ind w:right="-472"/>
         <w:jc w:val="both"/>
       </w:pPr>
       <w:r>
@@ -423,9 +423,9 @@
         <w:pStyle w:val="NormalWeb"/>
         <w:numPr>
           <w:ilvl w:val="0"/>
-          <w:numId w:val="2"/>
+          <w:numId w:val="4"/>
         </w:numPr>
-        <w:ind w:left="-284" w:right="-472" w:firstLine="0"/>
+        <w:ind w:right="-472"/>
         <w:jc w:val="both"/>
       </w:pPr>
       <w:r>
@@ -444,9 +444,9 @@
         <w:pStyle w:val="NormalWeb"/>
         <w:numPr>
           <w:ilvl w:val="0"/>
-          <w:numId w:val="2"/>
+          <w:numId w:val="4"/>
         </w:numPr>
-        <w:ind w:left="-284" w:right="-472" w:firstLine="0"/>
+        <w:ind w:right="-472"/>
         <w:jc w:val="both"/>
       </w:pPr>
       <w:r>
@@ -464,9 +464,9 @@
         <w:pStyle w:val="NormalWeb"/>
         <w:numPr>
           <w:ilvl w:val="0"/>
-          <w:numId w:val="2"/>
+          <w:numId w:val="4"/>
         </w:numPr>
-        <w:ind w:left="-284" w:right="-472" w:firstLine="0"/>
+        <w:ind w:right="-472"/>
         <w:jc w:val="both"/>
       </w:pPr>
       <w:r>
@@ -508,11 +508,7 @@
     <w:p>
       <w:pPr>
         <w:pStyle w:val="ListParagraph"/>
-        <w:numPr>
-          <w:ilvl w:val="0"/>
-          <w:numId w:val="3"/>
-        </w:numPr>
-        <w:ind w:left="-284" w:right="-472" w:firstLine="0"/>
+        <w:ind w:left="-284" w:right="-472"/>
         <w:jc w:val="both"/>
         <w:rPr>
           <w:rFonts w:ascii="Times New Roman" w:hAnsi="Times New Roman" w:cs="Times New Roman"/>
@@ -548,11 +544,7 @@
     <w:p>
       <w:pPr>
         <w:pStyle w:val="ListParagraph"/>
-        <w:numPr>
-          <w:ilvl w:val="0"/>
-          <w:numId w:val="3"/>
-        </w:numPr>
-        <w:ind w:left="-284" w:right="-472" w:firstLine="0"/>
+        <w:ind w:left="-284" w:right="-472"/>
         <w:jc w:val="both"/>
         <w:rPr>
           <w:rFonts w:ascii="Times New Roman" w:hAnsi="Times New Roman" w:cs="Times New Roman"/>
@@ -572,11 +564,7 @@
     <w:p>
       <w:pPr>
         <w:pStyle w:val="ListParagraph"/>
-        <w:numPr>
-          <w:ilvl w:val="0"/>
-          <w:numId w:val="3"/>
-        </w:numPr>
-        <w:ind w:left="-284" w:right="-472" w:firstLine="0"/>
+        <w:ind w:left="-284" w:right="-472"/>
         <w:jc w:val="both"/>
         <w:rPr>
           <w:rFonts w:ascii="Times New Roman" w:hAnsi="Times New Roman" w:cs="Times New Roman"/>
@@ -767,6 +755,232 @@
     </w:lvl>
   </w:abstractNum>
   <w:abstractNum w:abstractNumId="1" w15:restartNumberingAfterBreak="0">
+    <w:nsid w:val="119C3A6D"/>
+    <w:multiLevelType w:val="hybridMultilevel"/>
+    <w:tmpl w:val="55144E8C"/>
+    <w:lvl w:ilvl="0" w:tplc="40090001">
+      <w:start w:val="1"/>
+      <w:numFmt w:val="bullet"/>
+      <w:lvlText w:val=""/>
+      <w:lvlJc w:val="left"/>
+      <w:pPr>
+        <w:ind w:left="436" w:hanging="360"/>
+      </w:pPr>
+      <w:rPr>
+        <w:rFonts w:ascii="Symbol" w:hAnsi="Symbol" w:hint="default"/>
+      </w:rPr>
+    </w:lvl>
+    <w:lvl w:ilvl="1" w:tplc="40090003" w:tentative="1">
+      <w:start w:val="1"/>
+      <w:numFmt w:val="bullet"/>
+      <w:lvlText w:val="o"/>
+      <w:lvlJc w:val="left"/>
+      <w:pPr>
+        <w:ind w:left="1156" w:hanging="360"/>
+      </w:pPr>
+      <w:rPr>
+        <w:rFonts w:ascii="Courier New" w:hAnsi="Courier New" w:cs="Courier New" w:hint="default"/>
+      </w:rPr>
+    </w:lvl>
+    <w:lvl w:ilvl="2" w:tplc="40090005" w:tentative="1">
+      <w:start w:val="1"/>
+      <w:numFmt w:val="bullet"/>
+      <w:lvlText w:val=""/>
+      <w:lvlJc w:val="left"/>
+      <w:pPr>
+        <w:ind w:left="1876" w:hanging="360"/>
+      </w:pPr>
+      <w:rPr>
+        <w:rFonts w:ascii="Wingdings" w:hAnsi="Wingdings" w:hint="default"/>
+      </w:rPr>
+    </w:lvl>
+    <w:lvl w:ilvl="3" w:tplc="40090001" w:tentative="1">
+      <w:start w:val="1"/>
+      <w:numFmt w:val="bullet"/>
+      <w:lvlText w:val=""/>
+      <w:lvlJc w:val="left"/>
+      <w:pPr>
+        <w:ind w:left="2596" w:hanging="360"/>
+      </w:pPr>
+      <w:rPr>
+        <w:rFonts w:ascii="Symbol" w:hAnsi="Symbol" w:hint="default"/>
+      </w:rPr>
+    </w:lvl>
+    <w:lvl w:ilvl="4" w:tplc="40090003" w:tentative="1">
+      <w:start w:val="1"/>
+      <w:numFmt w:val="bullet"/>
+      <w:lvlText w:val="o"/>
+      <w:lvlJc w:val="left"/>
+      <w:pPr>
+        <w:ind w:left="3316" w:hanging="360"/>
+      </w:pPr>
+      <w:rPr>
+        <w:rFonts w:ascii="Courier New" w:hAnsi="Courier New" w:cs="Courier New" w:hint="default"/>
+      </w:rPr>
+    </w:lvl>
+    <w:lvl w:ilvl="5" w:tplc="40090005" w:tentative="1">
+      <w:start w:val="1"/>
+      <w:numFmt w:val="bullet"/>
+      <w:lvlText w:val=""/>
+      <w:lvlJc w:val="left"/>
+      <w:pPr>
+        <w:ind w:left="4036" w:hanging="360"/>
+      </w:pPr>
+      <w:rPr>
+        <w:rFonts w:ascii="Wingdings" w:hAnsi="Wingdings" w:hint="default"/>
+      </w:rPr>
+    </w:lvl>
+    <w:lvl w:ilvl="6" w:tplc="40090001" w:tentative="1">
+      <w:start w:val="1"/>
+      <w:numFmt w:val="bullet"/>
+      <w:lvlText w:val=""/>
+      <w:lvlJc w:val="left"/>
+      <w:pPr>
+        <w:ind w:left="4756" w:hanging="360"/>
+      </w:pPr>
+      <w:rPr>
+        <w:rFonts w:ascii="Symbol" w:hAnsi="Symbol" w:hint="default"/>
+      </w:rPr>
+    </w:lvl>
+    <w:lvl w:ilvl="7" w:tplc="40090003" w:tentative="1">
+      <w:start w:val="1"/>
+      <w:numFmt w:val="bullet"/>
+      <w:lvlText w:val="o"/>
+      <w:lvlJc w:val="left"/>
+      <w:pPr>
+        <w:ind w:left="5476" w:hanging="360"/>
+      </w:pPr>
+      <w:rPr>
+        <w:rFonts w:ascii="Courier New" w:hAnsi="Courier New" w:cs="Courier New" w:hint="default"/>
+      </w:rPr>
+    </w:lvl>
+    <w:lvl w:ilvl="8" w:tplc="40090005" w:tentative="1">
+      <w:start w:val="1"/>
+      <w:numFmt w:val="bullet"/>
+      <w:lvlText w:val=""/>
+      <w:lvlJc w:val="left"/>
+      <w:pPr>
+        <w:ind w:left="6196" w:hanging="360"/>
+      </w:pPr>
+      <w:rPr>
+        <w:rFonts w:ascii="Wingdings" w:hAnsi="Wingdings" w:hint="default"/>
+      </w:rPr>
+    </w:lvl>
+  </w:abstractNum>
+  <w:abstractNum w:abstractNumId="2" w15:restartNumberingAfterBreak="0">
+    <w:nsid w:val="18A51F1B"/>
+    <w:multiLevelType w:val="hybridMultilevel"/>
+    <w:tmpl w:val="07465C48"/>
+    <w:lvl w:ilvl="0" w:tplc="40090001">
+      <w:start w:val="1"/>
+      <w:numFmt w:val="bullet"/>
+      <w:lvlText w:val=""/>
+      <w:lvlJc w:val="left"/>
+      <w:pPr>
+        <w:ind w:left="436" w:hanging="360"/>
+      </w:pPr>
+      <w:rPr>
+        <w:rFonts w:ascii="Symbol" w:hAnsi="Symbol" w:hint="default"/>
+      </w:rPr>
+    </w:lvl>
+    <w:lvl w:ilvl="1" w:tplc="40090003" w:tentative="1">
+      <w:start w:val="1"/>
+      <w:numFmt w:val="bullet"/>
+      <w:lvlText w:val="o"/>
+      <w:lvlJc w:val="left"/>
+      <w:pPr>
+        <w:ind w:left="1156" w:hanging="360"/>
+      </w:pPr>
+      <w:rPr>
+        <w:rFonts w:ascii="Courier New" w:hAnsi="Courier New" w:cs="Courier New" w:hint="default"/>
+      </w:rPr>
+    </w:lvl>
+    <w:lvl w:ilvl="2" w:tplc="40090005" w:tentative="1">
+      <w:start w:val="1"/>
+      <w:numFmt w:val="bullet"/>
+      <w:lvlText w:val=""/>
+      <w:lvlJc w:val="left"/>
+      <w:pPr>
+        <w:ind w:left="1876" w:hanging="360"/>
+      </w:pPr>
+      <w:rPr>
+        <w:rFonts w:ascii="Wingdings" w:hAnsi="Wingdings" w:hint="default"/>
+      </w:rPr>
+    </w:lvl>
+    <w:lvl w:ilvl="3" w:tplc="40090001" w:tentative="1">
+      <w:start w:val="1"/>
+      <w:numFmt w:val="bullet"/>
+      <w:lvlText w:val=""/>
+      <w:lvlJc w:val="left"/>
+      <w:pPr>
+        <w:ind w:left="2596" w:hanging="360"/>
+      </w:pPr>
+      <w:rPr>
+        <w:rFonts w:ascii="Symbol" w:hAnsi="Symbol" w:hint="default"/>
+      </w:rPr>
+    </w:lvl>
+    <w:lvl w:ilvl="4" w:tplc="40090003" w:tentative="1">
+      <w:start w:val="1"/>
+      <w:numFmt w:val="bullet"/>
+      <w:lvlText w:val="o"/>
+      <w:lvlJc w:val="left"/>
+      <w:pPr>
+        <w:ind w:left="3316" w:hanging="360"/>
+      </w:pPr>
+      <w:rPr>
+        <w:rFonts w:ascii="Courier New" w:hAnsi="Courier New" w:cs="Courier New" w:hint="default"/>
+      </w:rPr>
+    </w:lvl>
+    <w:lvl w:ilvl="5" w:tplc="40090005" w:tentative="1">
+      <w:start w:val="1"/>
+      <w:numFmt w:val="bullet"/>
+      <w:lvlText w:val=""/>
+      <w:lvlJc w:val="left"/>
+      <w:pPr>
+        <w:ind w:left="4036" w:hanging="360"/>
+      </w:pPr>
+      <w:rPr>
+        <w:rFonts w:ascii="Wingdings" w:hAnsi="Wingdings" w:hint="default"/>
+      </w:rPr>
+    </w:lvl>
+    <w:lvl w:ilvl="6" w:tplc="40090001" w:tentative="1">
+      <w:start w:val="1"/>
+      <w:numFmt w:val="bullet"/>
+      <w:lvlText w:val=""/>
+      <w:lvlJc w:val="left"/>
+      <w:pPr>
+        <w:ind w:left="4756" w:hanging="360"/>
+      </w:pPr>
+      <w:rPr>
+        <w:rFonts w:ascii="Symbol" w:hAnsi="Symbol" w:hint="default"/>
+      </w:rPr>
+    </w:lvl>
+    <w:lvl w:ilvl="7" w:tplc="40090003" w:tentative="1">
+      <w:start w:val="1"/>
+      <w:numFmt w:val="bullet"/>
+      <w:lvlText w:val="o"/>
+      <w:lvlJc w:val="left"/>
+      <w:pPr>
+        <w:ind w:left="5476" w:hanging="360"/>
+      </w:pPr>
+      <w:rPr>
+        <w:rFonts w:ascii="Courier New" w:hAnsi="Courier New" w:cs="Courier New" w:hint="default"/>
+      </w:rPr>
+    </w:lvl>
+    <w:lvl w:ilvl="8" w:tplc="40090005" w:tentative="1">
+      <w:start w:val="1"/>
+      <w:numFmt w:val="bullet"/>
+      <w:lvlText w:val=""/>
+      <w:lvlJc w:val="left"/>
+      <w:pPr>
+        <w:ind w:left="6196" w:hanging="360"/>
+      </w:pPr>
+      <w:rPr>
+        <w:rFonts w:ascii="Wingdings" w:hAnsi="Wingdings" w:hint="default"/>
+      </w:rPr>
+    </w:lvl>
+  </w:abstractNum>
+  <w:abstractNum w:abstractNumId="3" w15:restartNumberingAfterBreak="0">
     <w:nsid w:val="371B5713"/>
     <w:multiLevelType w:val="multilevel"/>
     <w:tmpl w:val="92460B14"/>
@@ -915,7 +1129,7 @@
       </w:rPr>
     </w:lvl>
   </w:abstractNum>
-  <w:abstractNum w:abstractNumId="2" w15:restartNumberingAfterBreak="0">
+  <w:abstractNum w:abstractNumId="4" w15:restartNumberingAfterBreak="0">
     <w:nsid w:val="63062E09"/>
     <w:multiLevelType w:val="hybridMultilevel"/>
     <w:tmpl w:val="79BEF430"/>
@@ -1029,13 +1243,19 @@
     </w:lvl>
   </w:abstractNum>
   <w:num w:numId="1" w16cid:durableId="1110583701">
-    <w:abstractNumId w:val="1"/>
+    <w:abstractNumId w:val="3"/>
   </w:num>
   <w:num w:numId="2" w16cid:durableId="2113235534">
     <w:abstractNumId w:val="0"/>
   </w:num>
   <w:num w:numId="3" w16cid:durableId="1346857025">
+    <w:abstractNumId w:val="4"/>
+  </w:num>
+  <w:num w:numId="4" w16cid:durableId="247076668">
     <w:abstractNumId w:val="2"/>
+  </w:num>
+  <w:num w:numId="5" w16cid:durableId="357123266">
+    <w:abstractNumId w:val="1"/>
   </w:num>
 </w:numbering>
 </file>
